--- a/Documents/Demo05/Evan_Weekly Task Log 5.docx
+++ b/Documents/Demo05/Evan_Weekly Task Log 5.docx
@@ -265,13 +265,23 @@
                 <w:szCs w:val="20"/>
               </w:rPr>
             </w:pPr>
+            <w:proofErr w:type="spellStart"/>
             <w:r>
               <w:rPr>
                 <w:rFonts w:eastAsia="Times New Roman" w:cs="Arial"/>
                 <w:sz w:val="20"/>
                 <w:szCs w:val="20"/>
               </w:rPr>
-              <w:t>BiFrost Games</w:t>
+              <w:t>BiFrost</w:t>
+            </w:r>
+            <w:proofErr w:type="spellEnd"/>
+            <w:r>
+              <w:rPr>
+                <w:rFonts w:eastAsia="Times New Roman" w:cs="Arial"/>
+                <w:sz w:val="20"/>
+                <w:szCs w:val="20"/>
+              </w:rPr>
+              <w:t xml:space="preserve"> Games</w:t>
             </w:r>
           </w:p>
         </w:tc>
@@ -408,10 +418,10 @@
         <w:tblLook w:val="0400" w:firstRow="0" w:lastRow="0" w:firstColumn="0" w:lastColumn="0" w:noHBand="0" w:noVBand="1"/>
       </w:tblPr>
       <w:tblGrid>
-        <w:gridCol w:w="1388"/>
-        <w:gridCol w:w="7136"/>
-        <w:gridCol w:w="1419"/>
-        <w:gridCol w:w="1073"/>
+        <w:gridCol w:w="1366"/>
+        <w:gridCol w:w="7114"/>
+        <w:gridCol w:w="1397"/>
+        <w:gridCol w:w="1139"/>
       </w:tblGrid>
       <w:tr>
         <w:trPr>
@@ -609,8 +619,10 @@
                 <w:sz w:val="20"/>
                 <w:szCs w:val="20"/>
               </w:rPr>
-              <w:t>Insert Billing Address to DB</w:t>
+              <w:t>Checkout Process</w:t>
             </w:r>
+            <w:bookmarkStart w:id="0" w:name="_GoBack"/>
+            <w:bookmarkEnd w:id="0"/>
           </w:p>
         </w:tc>
         <w:tc>
@@ -659,7 +671,7 @@
                 <w:sz w:val="20"/>
                 <w:szCs w:val="20"/>
               </w:rPr>
-              <w:t>Complete</w:t>
+              <w:t>Incomplete</w:t>
             </w:r>
           </w:p>
         </w:tc>
@@ -866,8 +878,6 @@
               </w:rPr>
               <w:t>Complete</w:t>
             </w:r>
-            <w:bookmarkStart w:id="0" w:name="_GoBack"/>
-            <w:bookmarkEnd w:id="0"/>
           </w:p>
         </w:tc>
       </w:tr>
@@ -1392,7 +1402,27 @@
           <w:sz w:val="24"/>
           <w:szCs w:val="18"/>
         </w:rPr>
-        <w:t>&lt;Briefly describe any issues/ concerns or risks that the Team Lead need to be made aware of that require action or attention and the impact they will have&gt;</w:t>
+        <w:t xml:space="preserve">&lt;Briefly describe any issues/ concerns or risks that the Team Lead </w:t>
+      </w:r>
+      <w:proofErr w:type="gramStart"/>
+      <w:r>
+        <w:rPr>
+          <w:i/>
+          <w:color w:val="FF0000"/>
+          <w:sz w:val="24"/>
+          <w:szCs w:val="18"/>
+        </w:rPr>
+        <w:t>need</w:t>
+      </w:r>
+      <w:proofErr w:type="gramEnd"/>
+      <w:r>
+        <w:rPr>
+          <w:i/>
+          <w:color w:val="FF0000"/>
+          <w:sz w:val="24"/>
+          <w:szCs w:val="18"/>
+        </w:rPr>
+        <w:t xml:space="preserve"> to be made aware of that require action or attention and the impact they will have&gt;</w:t>
       </w:r>
     </w:p>
     <w:tbl>
